--- a/risposte verifica.docx
+++ b/risposte verifica.docx
@@ -12,39 +12,36 @@
         <w:rPr>
           <w:b/>
         </w:rPr>
-        <w:t xml:space="preserve">Che cos’è </w:t>
-      </w:r>
-      <w:proofErr w:type="spellStart"/>
-      <w:r>
-        <w:rPr>
-          <w:b/>
-        </w:rPr>
-        <w:t>github</w:t>
-      </w:r>
-      <w:proofErr w:type="spellEnd"/>
-      <w:r>
-        <w:rPr>
-          <w:b/>
-        </w:rPr>
-        <w:t xml:space="preserve"> e quali sono le sue caratteristiche?</w:t>
-      </w:r>
+        <w:t>ALBERINI FEDERICO 5INC 12/04/2018</w:t>
+      </w:r>
+      <w:bookmarkStart w:id="0" w:name="_GoBack"/>
+      <w:bookmarkEnd w:id="0"/>
     </w:p>
     <w:p>
-      <w:proofErr w:type="spellStart"/>
-      <w:r>
-        <w:t>GitHub</w:t>
-      </w:r>
-      <w:proofErr w:type="spellEnd"/>
-      <w:r>
-        <w:t xml:space="preserve"> è un servizio di hosting online per progetti software. È l’implementazione di </w:t>
-      </w:r>
-      <w:proofErr w:type="spellStart"/>
-      <w:r>
-        <w:t>Git</w:t>
-      </w:r>
-      <w:proofErr w:type="spellEnd"/>
-      <w:r>
-        <w:t>, il quale è un software che permette di fare il controllo della versione.</w:t>
+      <w:pPr>
+        <w:rPr>
+          <w:b/>
+        </w:rPr>
+      </w:pPr>
+      <w:r>
+        <w:rPr>
+          <w:b/>
+        </w:rPr>
+        <w:t xml:space="preserve">Che cos’è </w:t>
+      </w:r>
+      <w:proofErr w:type="spellStart"/>
+      <w:r>
+        <w:rPr>
+          <w:b/>
+        </w:rPr>
+        <w:t>github</w:t>
+      </w:r>
+      <w:proofErr w:type="spellEnd"/>
+      <w:r>
+        <w:rPr>
+          <w:b/>
+        </w:rPr>
+        <w:t xml:space="preserve"> e quali sono le sue caratteristiche?</w:t>
       </w:r>
     </w:p>
     <w:p>
@@ -54,194 +51,157 @@
       </w:r>
       <w:proofErr w:type="spellEnd"/>
       <w:r>
-        <w:t xml:space="preserve"> permette a più utenti di collaborare insieme su un progetto, condividendo il codice. Ogni collaboratore può creare il suo </w:t>
-      </w:r>
-      <w:proofErr w:type="spellStart"/>
-      <w:r>
-        <w:t>branch</w:t>
-      </w:r>
-      <w:proofErr w:type="spellEnd"/>
-      <w:r>
-        <w:t xml:space="preserve"> e fare delle modifiche da apportare al </w:t>
-      </w:r>
-      <w:proofErr w:type="spellStart"/>
-      <w:r>
-        <w:t>branch</w:t>
-      </w:r>
-      <w:proofErr w:type="spellEnd"/>
-      <w:r>
-        <w:t xml:space="preserve"> master, dopo l’approvazione di un responsabile del progetto. Tramite </w:t>
-      </w:r>
-      <w:proofErr w:type="gramStart"/>
-      <w:r>
-        <w:t>le pull</w:t>
-      </w:r>
-      <w:proofErr w:type="gramEnd"/>
-      <w:r>
-        <w:t xml:space="preserve"> </w:t>
-      </w:r>
-      <w:proofErr w:type="spellStart"/>
-      <w:r>
-        <w:t>request</w:t>
-      </w:r>
-      <w:proofErr w:type="spellEnd"/>
-      <w:r>
-        <w:t xml:space="preserve">, ovvero la richiesta di un merge di un determinato </w:t>
-      </w:r>
-      <w:proofErr w:type="spellStart"/>
-      <w:r>
-        <w:t>branch</w:t>
-      </w:r>
-      <w:proofErr w:type="spellEnd"/>
-      <w:r>
-        <w:t>, e i commenti, gli utenti che collaborano ad un progetto possono scambiarsi dei messaggi.</w:t>
+        <w:t xml:space="preserve"> è un servizio di hosting online per progetti software. È l’implementazione di </w:t>
+      </w:r>
+      <w:proofErr w:type="spellStart"/>
+      <w:r>
+        <w:t>Git</w:t>
+      </w:r>
+      <w:proofErr w:type="spellEnd"/>
+      <w:r>
+        <w:t>, il quale è un software che permette di fare il controllo della versione.</w:t>
       </w:r>
     </w:p>
     <w:p>
-      <w:pPr>
-        <w:rPr>
-          <w:b/>
-        </w:rPr>
-      </w:pPr>
-      <w:r>
-        <w:rPr>
-          <w:b/>
-        </w:rPr>
-        <w:t xml:space="preserve">Come si crea una </w:t>
-      </w:r>
-      <w:proofErr w:type="spellStart"/>
-      <w:r>
-        <w:rPr>
-          <w:b/>
-        </w:rPr>
-        <w:t>repository</w:t>
-      </w:r>
-      <w:proofErr w:type="spellEnd"/>
-      <w:r>
-        <w:rPr>
-          <w:b/>
-        </w:rPr>
-        <w:t xml:space="preserve"> privata?</w:t>
+      <w:proofErr w:type="spellStart"/>
+      <w:r>
+        <w:t>GitHub</w:t>
+      </w:r>
+      <w:proofErr w:type="spellEnd"/>
+      <w:r>
+        <w:t xml:space="preserve"> permette a più utenti di collaborare insieme </w:t>
+      </w:r>
+      <w:r>
+        <w:t>allo stesso</w:t>
+      </w:r>
+      <w:r>
+        <w:t xml:space="preserve"> progetto, condividendo il codice. Ogni collaboratore può creare il suo </w:t>
+      </w:r>
+      <w:proofErr w:type="spellStart"/>
+      <w:r>
+        <w:t>branch</w:t>
+      </w:r>
+      <w:proofErr w:type="spellEnd"/>
+      <w:r>
+        <w:t xml:space="preserve"> e fare delle modifiche da apportare al </w:t>
+      </w:r>
+      <w:proofErr w:type="spellStart"/>
+      <w:r>
+        <w:t>branch</w:t>
+      </w:r>
+      <w:proofErr w:type="spellEnd"/>
+      <w:r>
+        <w:t xml:space="preserve"> master, </w:t>
+      </w:r>
+      <w:r>
+        <w:t xml:space="preserve">il quale verrà modificato solo </w:t>
+      </w:r>
+      <w:r>
+        <w:t xml:space="preserve">dopo l’approvazione di un responsabile del progetto. Tramite </w:t>
+      </w:r>
+      <w:proofErr w:type="gramStart"/>
+      <w:r>
+        <w:t>le pull</w:t>
+      </w:r>
+      <w:proofErr w:type="gramEnd"/>
+      <w:r>
+        <w:t xml:space="preserve"> </w:t>
+      </w:r>
+      <w:proofErr w:type="spellStart"/>
+      <w:r>
+        <w:t>request</w:t>
+      </w:r>
+      <w:proofErr w:type="spellEnd"/>
+      <w:r>
+        <w:t xml:space="preserve">, ovvero la richiesta di un merge di un determinato </w:t>
+      </w:r>
+      <w:proofErr w:type="spellStart"/>
+      <w:r>
+        <w:t>branch</w:t>
+      </w:r>
+      <w:proofErr w:type="spellEnd"/>
+      <w:r>
+        <w:t>, e i commenti, gli utenti che collaborano ad un progetto possono scambiarsi dei messaggi.</w:t>
       </w:r>
     </w:p>
     <w:p>
-      <w:r>
-        <w:t xml:space="preserve">Solo gli utenti con un account premium, quindi a pagamento, possono creare delle </w:t>
-      </w:r>
-      <w:proofErr w:type="spellStart"/>
-      <w:r>
+      <w:pPr>
+        <w:rPr>
+          <w:b/>
+        </w:rPr>
+      </w:pPr>
+      <w:r>
+        <w:rPr>
+          <w:b/>
+        </w:rPr>
+        <w:t xml:space="preserve">Come si crea una </w:t>
+      </w:r>
+      <w:proofErr w:type="spellStart"/>
+      <w:r>
+        <w:rPr>
+          <w:b/>
+        </w:rPr>
         <w:t>repository</w:t>
       </w:r>
       <w:proofErr w:type="spellEnd"/>
       <w:r>
-        <w:t xml:space="preserve"> private. Tutti gli altri utenti possono solo creare </w:t>
-      </w:r>
-      <w:proofErr w:type="spellStart"/>
-      <w:r>
-        <w:t>repository</w:t>
-      </w:r>
-      <w:proofErr w:type="spellEnd"/>
-      <w:r>
-        <w:t xml:space="preserve"> pubbliche.</w:t>
+        <w:rPr>
+          <w:b/>
+        </w:rPr>
+        <w:t xml:space="preserve"> privata?</w:t>
       </w:r>
     </w:p>
     <w:p>
-      <w:pPr>
-        <w:rPr>
-          <w:b/>
-        </w:rPr>
-      </w:pPr>
-      <w:r>
-        <w:rPr>
-          <w:b/>
-        </w:rPr>
-        <w:t xml:space="preserve">Cosa si intende per fare un </w:t>
-      </w:r>
-      <w:proofErr w:type="spellStart"/>
-      <w:r>
-        <w:rPr>
-          <w:b/>
-        </w:rPr>
-        <w:t>branch</w:t>
-      </w:r>
-      <w:proofErr w:type="spellEnd"/>
-      <w:r>
-        <w:rPr>
-          <w:b/>
-        </w:rPr>
-        <w:t>?</w:t>
+      <w:r>
+        <w:t xml:space="preserve">Solo gli utenti con un account premium, quindi a pagamento, possono creare delle </w:t>
+      </w:r>
+      <w:proofErr w:type="spellStart"/>
+      <w:r>
+        <w:t>repository</w:t>
+      </w:r>
+      <w:proofErr w:type="spellEnd"/>
+      <w:r>
+        <w:t xml:space="preserve"> private. Tutti gli altri utenti possono solo creare </w:t>
+      </w:r>
+      <w:proofErr w:type="spellStart"/>
+      <w:r>
+        <w:t>repository</w:t>
+      </w:r>
+      <w:proofErr w:type="spellEnd"/>
+      <w:r>
+        <w:t xml:space="preserve"> pubbliche.</w:t>
       </w:r>
     </w:p>
     <w:p>
-      <w:r>
-        <w:t xml:space="preserve">Un </w:t>
-      </w:r>
-      <w:proofErr w:type="spellStart"/>
-      <w:r>
+      <w:pPr>
+        <w:rPr>
+          <w:b/>
+        </w:rPr>
+      </w:pPr>
+      <w:r>
+        <w:rPr>
+          <w:b/>
+        </w:rPr>
+        <w:t xml:space="preserve">Cosa si intende per fare un </w:t>
+      </w:r>
+      <w:proofErr w:type="spellStart"/>
+      <w:r>
+        <w:rPr>
+          <w:b/>
+        </w:rPr>
         <w:t>branch</w:t>
       </w:r>
       <w:proofErr w:type="spellEnd"/>
       <w:r>
-        <w:t xml:space="preserve"> è un ramo del progetto. Ogni collaboratore può creare più </w:t>
-      </w:r>
-      <w:proofErr w:type="spellStart"/>
-      <w:r>
-        <w:t>branch</w:t>
-      </w:r>
-      <w:proofErr w:type="spellEnd"/>
-      <w:r>
-        <w:t xml:space="preserve"> e apportare delle modifiche al progetto, il progetto (master </w:t>
-      </w:r>
-      <w:proofErr w:type="spellStart"/>
-      <w:r>
-        <w:t>branch</w:t>
-      </w:r>
-      <w:proofErr w:type="spellEnd"/>
-      <w:r>
-        <w:t xml:space="preserve">), però, non viene fisicamente modificato. Quando il collaboratore che ha creato il </w:t>
-      </w:r>
-      <w:proofErr w:type="spellStart"/>
-      <w:r>
-        <w:t>branch</w:t>
-      </w:r>
-      <w:proofErr w:type="spellEnd"/>
-      <w:r>
-        <w:t xml:space="preserve"> richiede l’unione del suo </w:t>
-      </w:r>
-      <w:proofErr w:type="spellStart"/>
-      <w:r>
-        <w:t>branch</w:t>
-      </w:r>
-      <w:proofErr w:type="spellEnd"/>
-      <w:r>
-        <w:t xml:space="preserve"> </w:t>
-      </w:r>
-      <w:r>
-        <w:t>con il master</w:t>
-      </w:r>
-      <w:r>
-        <w:t xml:space="preserve">, tramite un pull </w:t>
-      </w:r>
-      <w:proofErr w:type="spellStart"/>
-      <w:r>
-        <w:t>request</w:t>
-      </w:r>
-      <w:proofErr w:type="spellEnd"/>
-      <w:r>
-        <w:t xml:space="preserve"> (seguito da approvazione e eventuali modifiche), solo allora verranno apportate le modifiche al </w:t>
-      </w:r>
-      <w:proofErr w:type="spellStart"/>
-      <w:r>
-        <w:t>branch</w:t>
-      </w:r>
-      <w:proofErr w:type="spellEnd"/>
-      <w:r>
-        <w:t xml:space="preserve"> principale.</w:t>
+        <w:rPr>
+          <w:b/>
+        </w:rPr>
+        <w:t>?</w:t>
       </w:r>
     </w:p>
     <w:p>
       <w:r>
-        <w:t xml:space="preserve">Quando si crea un </w:t>
+        <w:t xml:space="preserve">Un </w:t>
       </w:r>
       <w:proofErr w:type="spellStart"/>
       <w:r>
@@ -249,15 +209,7 @@
       </w:r>
       <w:proofErr w:type="spellEnd"/>
       <w:r>
-        <w:t xml:space="preserve">, il progetto viene clonato, infatti, se su </w:t>
-      </w:r>
-      <w:proofErr w:type="spellStart"/>
-      <w:r>
-        <w:t>GitKraken</w:t>
-      </w:r>
-      <w:proofErr w:type="spellEnd"/>
-      <w:r>
-        <w:t xml:space="preserve"> selezioniamo il </w:t>
+        <w:t xml:space="preserve"> è un ramo del progetto. Ogni collaboratore può creare più </w:t>
       </w:r>
       <w:proofErr w:type="spellStart"/>
       <w:r>
@@ -265,10 +217,7 @@
       </w:r>
       <w:proofErr w:type="spellEnd"/>
       <w:r>
-        <w:t xml:space="preserve"> creato, nella cartella in locale vediamo</w:t>
-      </w:r>
-      <w:r>
-        <w:t xml:space="preserve"> gli stessi file del </w:t>
+        <w:t xml:space="preserve"> e apportare delle modifiche al progetto, il progetto (master </w:t>
       </w:r>
       <w:proofErr w:type="spellStart"/>
       <w:r>
@@ -276,143 +225,221 @@
       </w:r>
       <w:proofErr w:type="spellEnd"/>
       <w:r>
-        <w:t xml:space="preserve"> master. Questi file possono essere modificati senza che le modifiche fatte vengano apportate sul master. </w:t>
+        <w:t xml:space="preserve">), però, non viene fisicamente modificato. Quando il collaboratore che ha creato il </w:t>
+      </w:r>
+      <w:proofErr w:type="spellStart"/>
+      <w:r>
+        <w:t>branch</w:t>
+      </w:r>
+      <w:proofErr w:type="spellEnd"/>
+      <w:r>
+        <w:t xml:space="preserve"> richiede l’unione del suo </w:t>
+      </w:r>
+      <w:proofErr w:type="spellStart"/>
+      <w:r>
+        <w:t>branch</w:t>
+      </w:r>
+      <w:proofErr w:type="spellEnd"/>
+      <w:r>
+        <w:t xml:space="preserve"> </w:t>
+      </w:r>
+      <w:r>
+        <w:t>con il master</w:t>
+      </w:r>
+      <w:r>
+        <w:t xml:space="preserve">, tramite un pull </w:t>
+      </w:r>
+      <w:proofErr w:type="spellStart"/>
+      <w:r>
+        <w:t>request</w:t>
+      </w:r>
+      <w:proofErr w:type="spellEnd"/>
+      <w:r>
+        <w:t xml:space="preserve"> (seguito da approvazione e eventuali modifiche), solo allora verranno apportate le modifiche al </w:t>
+      </w:r>
+      <w:proofErr w:type="spellStart"/>
+      <w:r>
+        <w:t>branch</w:t>
+      </w:r>
+      <w:proofErr w:type="spellEnd"/>
+      <w:r>
+        <w:t xml:space="preserve"> principale.</w:t>
       </w:r>
     </w:p>
     <w:p>
-      <w:pPr>
-        <w:rPr>
-          <w:b/>
-        </w:rPr>
-      </w:pPr>
-      <w:r>
-        <w:rPr>
-          <w:b/>
-        </w:rPr>
-        <w:t>Che cos</w:t>
-      </w:r>
-      <w:r>
-        <w:rPr>
-          <w:b/>
-        </w:rPr>
-        <w:t xml:space="preserve">’è e a cosa serve una </w:t>
-      </w:r>
-      <w:proofErr w:type="spellStart"/>
-      <w:r>
-        <w:rPr>
-          <w:b/>
-        </w:rPr>
-        <w:t>issue</w:t>
-      </w:r>
-      <w:proofErr w:type="spellEnd"/>
-      <w:r>
-        <w:rPr>
-          <w:b/>
-        </w:rPr>
-        <w:t>?</w:t>
+      <w:r>
+        <w:t xml:space="preserve">Quando si crea un </w:t>
+      </w:r>
+      <w:proofErr w:type="spellStart"/>
+      <w:r>
+        <w:t>branch</w:t>
+      </w:r>
+      <w:proofErr w:type="spellEnd"/>
+      <w:r>
+        <w:t xml:space="preserve">, il progetto viene clonato, infatti, se su </w:t>
+      </w:r>
+      <w:proofErr w:type="spellStart"/>
+      <w:r>
+        <w:t>GitKraken</w:t>
+      </w:r>
+      <w:proofErr w:type="spellEnd"/>
+      <w:r>
+        <w:t xml:space="preserve"> selezioniamo il </w:t>
+      </w:r>
+      <w:proofErr w:type="spellStart"/>
+      <w:r>
+        <w:t>branch</w:t>
+      </w:r>
+      <w:proofErr w:type="spellEnd"/>
+      <w:r>
+        <w:t xml:space="preserve"> creato, nella cartella in locale vediamo</w:t>
+      </w:r>
+      <w:r>
+        <w:t xml:space="preserve"> gli stessi file del </w:t>
+      </w:r>
+      <w:proofErr w:type="spellStart"/>
+      <w:r>
+        <w:t>branch</w:t>
+      </w:r>
+      <w:proofErr w:type="spellEnd"/>
+      <w:r>
+        <w:t xml:space="preserve"> master. Questi file possono essere modificati senza che le modifiche fatte vengano apportate sul master. </w:t>
       </w:r>
     </w:p>
     <w:p>
-      <w:r>
-        <w:t>I problemi</w:t>
-      </w:r>
-      <w:r>
-        <w:t xml:space="preserve"> (=</w:t>
-      </w:r>
-      <w:proofErr w:type="spellStart"/>
-      <w:r>
+      <w:pPr>
+        <w:rPr>
+          <w:b/>
+        </w:rPr>
+      </w:pPr>
+      <w:r>
+        <w:rPr>
+          <w:b/>
+        </w:rPr>
+        <w:t>Che cos</w:t>
+      </w:r>
+      <w:r>
+        <w:rPr>
+          <w:b/>
+        </w:rPr>
+        <w:t xml:space="preserve">’è e a cosa serve una </w:t>
+      </w:r>
+      <w:proofErr w:type="spellStart"/>
+      <w:r>
+        <w:rPr>
+          <w:b/>
+        </w:rPr>
         <w:t>issue</w:t>
       </w:r>
       <w:proofErr w:type="spellEnd"/>
       <w:r>
-        <w:t>)</w:t>
-      </w:r>
-      <w:r>
-        <w:t xml:space="preserve"> vengono utilizzati per tenere traccia di </w:t>
-      </w:r>
-      <w:r>
-        <w:t xml:space="preserve">bug e </w:t>
-      </w:r>
-      <w:r>
-        <w:t xml:space="preserve">richieste di funzionalità. </w:t>
-      </w:r>
-      <w:r>
-        <w:t xml:space="preserve">I problemi saranno visibili in </w:t>
-      </w:r>
-      <w:r>
-        <w:t>un’apposita</w:t>
-      </w:r>
-      <w:r>
-        <w:t xml:space="preserve"> pagina del progetto su </w:t>
-      </w:r>
-      <w:proofErr w:type="spellStart"/>
-      <w:r>
-        <w:t>GitHub</w:t>
-      </w:r>
-      <w:proofErr w:type="spellEnd"/>
-      <w:r>
-        <w:t xml:space="preserve"> </w:t>
-      </w:r>
-      <w:r>
-        <w:t>in un elenco ricercabile e filtrabile.</w:t>
+        <w:rPr>
+          <w:b/>
+        </w:rPr>
+        <w:t>?</w:t>
       </w:r>
     </w:p>
     <w:p>
-      <w:pPr>
-        <w:rPr>
-          <w:b/>
-        </w:rPr>
-      </w:pPr>
-      <w:r>
-        <w:rPr>
-          <w:b/>
-        </w:rPr>
-        <w:t xml:space="preserve">Cosa si fa quando si </w:t>
-      </w:r>
-      <w:r>
-        <w:rPr>
-          <w:b/>
-        </w:rPr>
-        <w:t>dà</w:t>
-      </w:r>
-      <w:r>
-        <w:rPr>
-          <w:b/>
-        </w:rPr>
-        <w:t xml:space="preserve"> il comando </w:t>
-      </w:r>
-      <w:proofErr w:type="spellStart"/>
-      <w:r>
-        <w:rPr>
-          <w:b/>
-        </w:rPr>
-        <w:t>push</w:t>
-      </w:r>
-      <w:proofErr w:type="spellEnd"/>
-      <w:r>
-        <w:rPr>
-          <w:b/>
-        </w:rPr>
-        <w:t xml:space="preserve"> in </w:t>
-      </w:r>
-      <w:proofErr w:type="spellStart"/>
-      <w:r>
-        <w:rPr>
-          <w:b/>
-        </w:rPr>
+      <w:r>
+        <w:t>I problemi</w:t>
+      </w:r>
+      <w:r>
+        <w:t xml:space="preserve"> (=</w:t>
+      </w:r>
+      <w:proofErr w:type="spellStart"/>
+      <w:r>
+        <w:t>issue</w:t>
+      </w:r>
+      <w:proofErr w:type="spellEnd"/>
+      <w:r>
+        <w:t>)</w:t>
+      </w:r>
+      <w:r>
+        <w:t xml:space="preserve"> vengono utilizzati per tenere traccia di </w:t>
+      </w:r>
+      <w:r>
+        <w:t xml:space="preserve">bug e </w:t>
+      </w:r>
+      <w:r>
+        <w:t xml:space="preserve">richieste di funzionalità. </w:t>
+      </w:r>
+      <w:r>
+        <w:t xml:space="preserve">I problemi saranno visibili in </w:t>
+      </w:r>
+      <w:r>
+        <w:t>un’apposita</w:t>
+      </w:r>
+      <w:r>
+        <w:t xml:space="preserve"> pagina del progetto su </w:t>
+      </w:r>
+      <w:proofErr w:type="spellStart"/>
+      <w:r>
         <w:t>GitHub</w:t>
       </w:r>
       <w:proofErr w:type="spellEnd"/>
       <w:r>
-        <w:rPr>
-          <w:b/>
-        </w:rPr>
-        <w:t>?</w:t>
+        <w:t xml:space="preserve"> </w:t>
+      </w:r>
+      <w:r>
+        <w:t>in un elenco ricercabile e filtrabile.</w:t>
       </w:r>
     </w:p>
     <w:p>
       <w:pPr>
         <w:rPr>
+          <w:b/>
+        </w:rPr>
+      </w:pPr>
+      <w:r>
+        <w:rPr>
+          <w:b/>
+        </w:rPr>
+        <w:t xml:space="preserve">Cosa si fa quando si </w:t>
+      </w:r>
+      <w:r>
+        <w:rPr>
+          <w:b/>
+        </w:rPr>
+        <w:t>dà</w:t>
+      </w:r>
+      <w:r>
+        <w:rPr>
+          <w:b/>
+        </w:rPr>
+        <w:t xml:space="preserve"> il comando </w:t>
+      </w:r>
+      <w:proofErr w:type="spellStart"/>
+      <w:r>
+        <w:rPr>
+          <w:b/>
+        </w:rPr>
+        <w:t>push</w:t>
+      </w:r>
+      <w:proofErr w:type="spellEnd"/>
+      <w:r>
+        <w:rPr>
+          <w:b/>
+        </w:rPr>
+        <w:t xml:space="preserve"> in </w:t>
+      </w:r>
+      <w:proofErr w:type="spellStart"/>
+      <w:r>
+        <w:rPr>
+          <w:b/>
+        </w:rPr>
+        <w:t>GitHub</w:t>
+      </w:r>
+      <w:proofErr w:type="spellEnd"/>
+      <w:r>
+        <w:rPr>
+          <w:b/>
+        </w:rPr>
+        <w:t>?</w:t>
+      </w:r>
+    </w:p>
+    <w:p>
+      <w:pPr>
+        <w:rPr>
           <w:u w:val="single"/>
         </w:rPr>
       </w:pPr>
@@ -467,8 +494,6 @@
       <w:r>
         <w:t>.</w:t>
       </w:r>
-      <w:bookmarkStart w:id="0" w:name="_GoBack"/>
-      <w:bookmarkEnd w:id="0"/>
     </w:p>
     <w:sectPr>
       <w:pgSz w:w="11906" w:h="16838"/>
